--- a/文档/网页设计idea.docx
+++ b/文档/网页设计idea.docx
@@ -117,7 +117,257 @@
           <w:sz w:val="17"/>
           <w:szCs w:val="20"/>
         </w:rPr>
-        <w:t>包</w:t>
+        <w:t>包含国漫的基本信息，可以没有链接只是介绍</w:t>
+      </w:r>
+    </w:p>
+    <w:p>
+      <w:pPr>
+        <w:tabs>
+          <w:tab w:val="left" w:pos="1692"/>
+        </w:tabs>
+        <w:rPr>
+          <w:rFonts w:ascii="Kaiti SC" w:eastAsia="Kaiti SC" w:hAnsi="Kaiti SC"/>
+          <w:sz w:val="17"/>
+          <w:szCs w:val="20"/>
+        </w:rPr>
+      </w:pPr>
+      <w:r>
+        <w:rPr>
+          <w:rFonts w:ascii="Kaiti SC" w:eastAsia="Kaiti SC" w:hAnsi="Kaiti SC" w:hint="eastAsia"/>
+          <w:sz w:val="17"/>
+          <w:szCs w:val="20"/>
+        </w:rPr>
+        <w:t>可以弄个今日推荐什么的，也可以整个排行榜</w:t>
+      </w:r>
+    </w:p>
+    <w:p>
+      <w:pPr>
+        <w:tabs>
+          <w:tab w:val="left" w:pos="1692"/>
+        </w:tabs>
+        <w:rPr>
+          <w:rFonts w:ascii="Kaiti SC" w:eastAsia="Kaiti SC" w:hAnsi="Kaiti SC"/>
+          <w:sz w:val="17"/>
+          <w:szCs w:val="20"/>
+        </w:rPr>
+      </w:pPr>
+      <w:r>
+        <w:rPr>
+          <w:rFonts w:ascii="Kaiti SC" w:eastAsia="Kaiti SC" w:hAnsi="Kaiti SC" w:hint="eastAsia"/>
+          <w:sz w:val="17"/>
+          <w:szCs w:val="20"/>
+        </w:rPr>
+        <w:t>也可以有搜索功能</w:t>
+      </w:r>
+    </w:p>
+    <w:p>
+      <w:pPr>
+        <w:tabs>
+          <w:tab w:val="left" w:pos="1692"/>
+        </w:tabs>
+        <w:rPr>
+          <w:rFonts w:ascii="Kaiti SC" w:eastAsia="Kaiti SC" w:hAnsi="Kaiti SC"/>
+          <w:sz w:val="17"/>
+          <w:szCs w:val="20"/>
+        </w:rPr>
+      </w:pPr>
+      <w:r>
+        <w:rPr>
+          <w:rFonts w:ascii="Kaiti SC" w:eastAsia="Kaiti SC" w:hAnsi="Kaiti SC" w:hint="eastAsia"/>
+          <w:sz w:val="17"/>
+          <w:szCs w:val="20"/>
+        </w:rPr>
+        <w:t>-</w:t>
+      </w:r>
+      <w:r>
+        <w:rPr>
+          <w:rFonts w:ascii="Kaiti SC" w:eastAsia="Kaiti SC" w:hAnsi="Kaiti SC"/>
+          <w:sz w:val="17"/>
+          <w:szCs w:val="20"/>
+        </w:rPr>
+        <w:t>--</w:t>
+      </w:r>
+      <w:r>
+        <w:rPr>
+          <w:rFonts w:ascii="Kaiti SC" w:eastAsia="Kaiti SC" w:hAnsi="Kaiti SC" w:hint="eastAsia"/>
+          <w:sz w:val="17"/>
+          <w:szCs w:val="20"/>
+        </w:rPr>
+        <w:t>可以在每部国漫下部发表自己的评论、想法（登录后</w:t>
+      </w:r>
+      <w:r>
+        <w:rPr>
+          <w:rFonts w:ascii="Kaiti SC" w:eastAsia="Kaiti SC" w:hAnsi="Kaiti SC" w:hint="eastAsia"/>
+          <w:sz w:val="17"/>
+          <w:szCs w:val="20"/>
+        </w:rPr>
+        <w:t>才可访问</w:t>
+      </w:r>
+      <w:r>
+        <w:rPr>
+          <w:rFonts w:ascii="Kaiti SC" w:eastAsia="Kaiti SC" w:hAnsi="Kaiti SC" w:hint="eastAsia"/>
+          <w:sz w:val="17"/>
+          <w:szCs w:val="20"/>
+        </w:rPr>
+        <w:t>）</w:t>
+      </w:r>
+    </w:p>
+    <w:p>
+      <w:pPr>
+        <w:tabs>
+          <w:tab w:val="left" w:pos="1692"/>
+        </w:tabs>
+        <w:rPr>
+          <w:rFonts w:ascii="Kaiti SC" w:eastAsia="Kaiti SC" w:hAnsi="Kaiti SC" w:hint="eastAsia"/>
+          <w:sz w:val="17"/>
+          <w:szCs w:val="20"/>
+        </w:rPr>
+      </w:pPr>
+    </w:p>
+    <w:p>
+      <w:pPr>
+        <w:tabs>
+          <w:tab w:val="left" w:pos="1692"/>
+        </w:tabs>
+        <w:rPr>
+          <w:rFonts w:ascii="Kaiti SC" w:eastAsia="Kaiti SC" w:hAnsi="Kaiti SC"/>
+          <w:sz w:val="17"/>
+          <w:szCs w:val="20"/>
+        </w:rPr>
+      </w:pPr>
+      <w:r>
+        <w:rPr>
+          <w:rFonts w:ascii="Kaiti SC" w:eastAsia="Kaiti SC" w:hAnsi="Kaiti SC" w:hint="eastAsia"/>
+          <w:sz w:val="17"/>
+          <w:szCs w:val="20"/>
+        </w:rPr>
+        <w:t>2</w:t>
+      </w:r>
+      <w:r>
+        <w:rPr>
+          <w:rFonts w:ascii="Kaiti SC" w:eastAsia="Kaiti SC" w:hAnsi="Kaiti SC"/>
+          <w:sz w:val="17"/>
+          <w:szCs w:val="20"/>
+        </w:rPr>
+        <w:t>.</w:t>
+      </w:r>
+      <w:r>
+        <w:rPr>
+          <w:rFonts w:ascii="Kaiti SC" w:eastAsia="Kaiti SC" w:hAnsi="Kaiti SC" w:hint="eastAsia"/>
+          <w:sz w:val="17"/>
+          <w:szCs w:val="20"/>
+        </w:rPr>
+        <w:t>时间轴（崛起之路）</w:t>
+      </w:r>
+    </w:p>
+    <w:p>
+      <w:pPr>
+        <w:tabs>
+          <w:tab w:val="left" w:pos="1692"/>
+        </w:tabs>
+        <w:rPr>
+          <w:rFonts w:ascii="Kaiti SC" w:eastAsia="Kaiti SC" w:hAnsi="Kaiti SC"/>
+          <w:sz w:val="17"/>
+          <w:szCs w:val="20"/>
+        </w:rPr>
+      </w:pPr>
+      <w:r>
+        <w:rPr>
+          <w:rFonts w:ascii="Kaiti SC" w:eastAsia="Kaiti SC" w:hAnsi="Kaiti SC" w:hint="eastAsia"/>
+          <w:sz w:val="17"/>
+          <w:szCs w:val="20"/>
+        </w:rPr>
+        <w:t>我觉得这个部分可以是整个网页最漂亮的部分</w:t>
+      </w:r>
+    </w:p>
+    <w:p>
+      <w:pPr>
+        <w:tabs>
+          <w:tab w:val="left" w:pos="1692"/>
+        </w:tabs>
+        <w:rPr>
+          <w:rFonts w:ascii="Kaiti SC" w:eastAsia="Kaiti SC" w:hAnsi="Kaiti SC" w:hint="eastAsia"/>
+          <w:sz w:val="17"/>
+          <w:szCs w:val="20"/>
+        </w:rPr>
+      </w:pPr>
+      <w:r>
+        <w:rPr>
+          <w:rFonts w:ascii="Kaiti SC" w:eastAsia="Kaiti SC" w:hAnsi="Kaiti SC" w:hint="eastAsia"/>
+          <w:sz w:val="17"/>
+          <w:szCs w:val="20"/>
+        </w:rPr>
+        <w:t>大概展示若干部历史上比较成功的电影吧</w:t>
+      </w:r>
+    </w:p>
+    <w:p>
+      <w:pPr>
+        <w:tabs>
+          <w:tab w:val="left" w:pos="1692"/>
+        </w:tabs>
+        <w:rPr>
+          <w:rFonts w:ascii="Kaiti SC" w:eastAsia="Kaiti SC" w:hAnsi="Kaiti SC"/>
+          <w:sz w:val="17"/>
+          <w:szCs w:val="20"/>
+        </w:rPr>
+      </w:pPr>
+      <w:r>
+        <w:rPr>
+          <w:rFonts w:ascii="Kaiti SC" w:eastAsia="Kaiti SC" w:hAnsi="Kaiti SC" w:hint="eastAsia"/>
+          <w:sz w:val="17"/>
+          <w:szCs w:val="20"/>
+        </w:rPr>
+        <w:t>背景可以采取图片轮播的形式（淡入淡出），也可是视频（应该没时间剪</w:t>
+      </w:r>
+      <w:r>
+        <w:rPr>
+          <mc:AlternateContent>
+            <mc:Choice Requires="w16se">
+              <w:rFonts w:ascii="Kaiti SC" w:eastAsia="Kaiti SC" w:hAnsi="Kaiti SC" w:hint="eastAsia"/>
+            </mc:Choice>
+            <mc:Fallback>
+              <w:rFonts w:ascii="Apple Color Emoji" w:eastAsia="Apple Color Emoji" w:hAnsi="Apple Color Emoji" w:cs="Apple Color Emoji"/>
+            </mc:Fallback>
+          </mc:AlternateContent>
+          <w:sz w:val="17"/>
+          <w:szCs w:val="20"/>
+        </w:rPr>
+        <mc:AlternateContent>
+          <mc:Choice Requires="w16se">
+            <w16se:symEx w16se:font="Apple Color Emoji" w16se:char="1F602"/>
+          </mc:Choice>
+          <mc:Fallback>
+            <w:t>😂</w:t>
+          </mc:Fallback>
+        </mc:AlternateContent>
+      </w:r>
+      <w:r>
+        <w:rPr>
+          <w:rFonts w:ascii="Kaiti SC" w:eastAsia="Kaiti SC" w:hAnsi="Kaiti SC" w:hint="eastAsia"/>
+          <w:sz w:val="17"/>
+          <w:szCs w:val="20"/>
+        </w:rPr>
+        <w:t>）</w:t>
+      </w:r>
+    </w:p>
+    <w:p>
+      <w:pPr>
+        <w:tabs>
+          <w:tab w:val="left" w:pos="1692"/>
+        </w:tabs>
+        <w:rPr>
+          <w:rFonts w:ascii="Kaiti SC" w:eastAsia="Kaiti SC" w:hAnsi="Kaiti SC" w:hint="eastAsia"/>
+          <w:sz w:val="17"/>
+          <w:szCs w:val="20"/>
+        </w:rPr>
+      </w:pPr>
+      <w:r>
+        <w:rPr>
+          <w:rFonts w:ascii="Kaiti SC" w:eastAsia="Kaiti SC" w:hAnsi="Kaiti SC" w:hint="eastAsia"/>
+          <w:sz w:val="17"/>
+          <w:szCs w:val="20"/>
+        </w:rPr>
+        <w:t>展示到哪部电影，就变换相应的背</w:t>
       </w:r>
       <w:bookmarkStart w:id="0" w:name="_GoBack"/>
       <w:bookmarkEnd w:id="0"/>
@@ -127,7 +377,55 @@
           <w:sz w:val="17"/>
           <w:szCs w:val="20"/>
         </w:rPr>
-        <w:t>含国漫的基本信息，可以没有链接只是介绍</w:t>
+        <w:t>景</w:t>
+      </w:r>
+    </w:p>
+    <w:p>
+      <w:pPr>
+        <w:tabs>
+          <w:tab w:val="left" w:pos="1692"/>
+        </w:tabs>
+        <w:rPr>
+          <w:rFonts w:ascii="Kaiti SC" w:eastAsia="Kaiti SC" w:hAnsi="Kaiti SC" w:hint="eastAsia"/>
+          <w:sz w:val="17"/>
+          <w:szCs w:val="20"/>
+        </w:rPr>
+      </w:pPr>
+    </w:p>
+    <w:p>
+      <w:pPr>
+        <w:tabs>
+          <w:tab w:val="left" w:pos="1692"/>
+        </w:tabs>
+        <w:rPr>
+          <w:rFonts w:ascii="Kaiti SC" w:eastAsia="Kaiti SC" w:hAnsi="Kaiti SC"/>
+          <w:sz w:val="17"/>
+          <w:szCs w:val="20"/>
+        </w:rPr>
+      </w:pPr>
+      <w:r>
+        <w:rPr>
+          <w:rFonts w:ascii="Kaiti SC" w:eastAsia="Kaiti SC" w:hAnsi="Kaiti SC" w:hint="eastAsia"/>
+          <w:sz w:val="17"/>
+          <w:szCs w:val="20"/>
+        </w:rPr>
+        <w:t>3</w:t>
+      </w:r>
+      <w:r>
+        <w:rPr>
+          <w:rFonts w:ascii="Kaiti SC" w:eastAsia="Kaiti SC" w:hAnsi="Kaiti SC"/>
+          <w:sz w:val="17"/>
+          <w:szCs w:val="20"/>
+        </w:rPr>
+        <w:t>.</w:t>
+      </w:r>
+      <w:r>
+        <w:rPr>
+          <w:rFonts w:ascii="Kaiti SC" w:eastAsia="Kaiti SC" w:hAnsi="Kaiti SC" w:hint="eastAsia"/>
+          <w:sz w:val="17"/>
+          <w:szCs w:val="20"/>
+        </w:rPr>
+        <w:t>我（个人主页）</w:t>
       </w:r>
     </w:p>
     <w:p>
@@ -163,87 +461,7 @@
           <w:sz w:val="17"/>
           <w:szCs w:val="20"/>
         </w:rPr>
-        <w:t>可以在每部国漫下部发表自己的评论、想法（登录后的功能）</w:t>
-      </w:r>
-    </w:p>
-    <w:p>
-      <w:pPr>
-        <w:tabs>
-          <w:tab w:val="left" w:pos="1692"/>
-        </w:tabs>
-        <w:rPr>
-          <w:rFonts w:ascii="Kaiti SC" w:eastAsia="Kaiti SC" w:hAnsi="Kaiti SC" w:hint="eastAsia"/>
-          <w:sz w:val="17"/>
-          <w:szCs w:val="20"/>
-        </w:rPr>
-      </w:pPr>
-      <w:r>
-        <w:rPr>
-          <w:rFonts w:ascii="Kaiti SC" w:eastAsia="Kaiti SC" w:hAnsi="Kaiti SC" w:hint="eastAsia"/>
-          <w:sz w:val="17"/>
-          <w:szCs w:val="20"/>
-        </w:rPr>
-        <w:t>2</w:t>
-      </w:r>
-      <w:r>
-        <w:rPr>
-          <w:rFonts w:ascii="Kaiti SC" w:eastAsia="Kaiti SC" w:hAnsi="Kaiti SC"/>
-          <w:sz w:val="17"/>
-          <w:szCs w:val="20"/>
-        </w:rPr>
-        <w:t>.</w:t>
-      </w:r>
-      <w:r>
-        <w:rPr>
-          <w:rFonts w:ascii="Kaiti SC" w:eastAsia="Kaiti SC" w:hAnsi="Kaiti SC" w:hint="eastAsia"/>
-          <w:sz w:val="17"/>
-          <w:szCs w:val="20"/>
-        </w:rPr>
-        <w:t>时间轴（崛起之路）</w:t>
-      </w:r>
-      <w:r>
-        <w:rPr>
-          <w:rFonts w:ascii="Kaiti SC" w:eastAsia="Kaiti SC" w:hAnsi="Kaiti SC" w:hint="eastAsia"/>
-          <w:sz w:val="17"/>
-          <w:szCs w:val="20"/>
-        </w:rPr>
-        <w:t>（这个section可以做的漂亮点）</w:t>
-      </w:r>
-    </w:p>
-    <w:p>
-      <w:pPr>
-        <w:tabs>
-          <w:tab w:val="left" w:pos="1692"/>
-        </w:tabs>
-        <w:rPr>
-          <w:rFonts w:ascii="Kaiti SC" w:eastAsia="Kaiti SC" w:hAnsi="Kaiti SC"/>
-          <w:sz w:val="17"/>
-          <w:szCs w:val="20"/>
-        </w:rPr>
-      </w:pPr>
-      <w:r>
-        <w:rPr>
-          <w:rFonts w:ascii="Kaiti SC" w:eastAsia="Kaiti SC" w:hAnsi="Kaiti SC" w:hint="eastAsia"/>
-          <w:sz w:val="17"/>
-          <w:szCs w:val="20"/>
-        </w:rPr>
-        <w:t>3</w:t>
-      </w:r>
-      <w:r>
-        <w:rPr>
-          <w:rFonts w:ascii="Kaiti SC" w:eastAsia="Kaiti SC" w:hAnsi="Kaiti SC"/>
-          <w:sz w:val="17"/>
-          <w:szCs w:val="20"/>
-        </w:rPr>
-        <w:t>.</w:t>
-      </w:r>
-      <w:r>
-        <w:rPr>
-          <w:rFonts w:ascii="Kaiti SC" w:eastAsia="Kaiti SC" w:hAnsi="Kaiti SC" w:hint="eastAsia"/>
-          <w:sz w:val="17"/>
-          <w:szCs w:val="20"/>
-        </w:rPr>
-        <w:t>我（个人主页）</w:t>
+        <w:t>具有登录功能，单独成一页（这个登录页也可以模仿时间轴的背景形式我感觉）</w:t>
       </w:r>
     </w:p>
     <w:p>
@@ -279,7 +497,43 @@
           <w:sz w:val="17"/>
           <w:szCs w:val="20"/>
         </w:rPr>
-        <w:t>包含个人收藏（登录后的功能）</w:t>
+        <w:t>包含个人收藏（登录后</w:t>
+      </w:r>
+      <w:r>
+        <w:rPr>
+          <w:rFonts w:ascii="Kaiti SC" w:eastAsia="Kaiti SC" w:hAnsi="Kaiti SC" w:hint="eastAsia"/>
+          <w:sz w:val="17"/>
+          <w:szCs w:val="20"/>
+        </w:rPr>
+        <w:t>才可访问</w:t>
+      </w:r>
+      <w:r>
+        <w:rPr>
+          <w:rFonts w:ascii="Kaiti SC" w:eastAsia="Kaiti SC" w:hAnsi="Kaiti SC" w:hint="eastAsia"/>
+          <w:sz w:val="17"/>
+          <w:szCs w:val="20"/>
+        </w:rPr>
+        <w:t>）</w:t>
+      </w:r>
+    </w:p>
+    <w:p>
+      <w:pPr>
+        <w:tabs>
+          <w:tab w:val="left" w:pos="1692"/>
+        </w:tabs>
+        <w:rPr>
+          <w:rFonts w:ascii="Kaiti SC" w:eastAsia="Kaiti SC" w:hAnsi="Kaiti SC" w:hint="eastAsia"/>
+          <w:sz w:val="17"/>
+          <w:szCs w:val="20"/>
+        </w:rPr>
+      </w:pPr>
+      <w:r>
+        <w:rPr>
+          <w:rFonts w:ascii="Kaiti SC" w:eastAsia="Kaiti SC" w:hAnsi="Kaiti SC" w:hint="eastAsia"/>
+          <w:sz w:val="17"/>
+          <w:szCs w:val="20"/>
+        </w:rPr>
+        <w:t>个人收藏的话，我想可以点击之后直接跳转到第一板块</w:t>
       </w:r>
     </w:p>
     <w:p>
@@ -324,33 +578,177 @@
           <w:tab w:val="left" w:pos="1692"/>
         </w:tabs>
         <w:rPr>
-          <w:rFonts w:ascii="Kaiti SC" w:eastAsia="Kaiti SC" w:hAnsi="Kaiti SC" w:hint="eastAsia"/>
-          <w:sz w:val="17"/>
-          <w:szCs w:val="20"/>
-        </w:rPr>
-      </w:pPr>
-    </w:p>
-    <w:p>
-      <w:pPr>
-        <w:tabs>
-          <w:tab w:val="left" w:pos="1692"/>
-        </w:tabs>
-        <w:rPr>
-          <w:rFonts w:ascii="Kaiti SC" w:eastAsia="Kaiti SC" w:hAnsi="Kaiti SC" w:hint="eastAsia"/>
-          <w:sz w:val="17"/>
-          <w:szCs w:val="20"/>
-          <w:u w:val="single"/>
-        </w:rPr>
-      </w:pPr>
-      <w:r>
-        <w:rPr>
-          <w:rFonts w:ascii="Kaiti SC" w:eastAsia="Kaiti SC" w:hAnsi="Kaiti SC" w:hint="eastAsia"/>
-          <w:sz w:val="17"/>
-          <w:szCs w:val="20"/>
-          <w:u w:val="single"/>
-        </w:rPr>
-        <w:t>我觉得可以做个哪吒的专题板块</w:t>
-      </w:r>
+          <w:rFonts w:ascii="Kaiti SC" w:eastAsia="Kaiti SC" w:hAnsi="Kaiti SC"/>
+          <w:sz w:val="17"/>
+          <w:szCs w:val="20"/>
+        </w:rPr>
+      </w:pPr>
+    </w:p>
+    <w:p>
+      <w:pPr>
+        <w:tabs>
+          <w:tab w:val="left" w:pos="1692"/>
+        </w:tabs>
+        <w:rPr>
+          <w:rFonts w:ascii="Kaiti SC" w:eastAsia="Kaiti SC" w:hAnsi="Kaiti SC"/>
+          <w:sz w:val="17"/>
+          <w:szCs w:val="20"/>
+        </w:rPr>
+      </w:pPr>
+      <w:r>
+        <w:rPr>
+          <w:rFonts w:ascii="Kaiti SC" w:eastAsia="Kaiti SC" w:hAnsi="Kaiti SC" w:hint="eastAsia"/>
+          <w:sz w:val="17"/>
+          <w:szCs w:val="20"/>
+        </w:rPr>
+        <w:t>我觉得</w:t>
+      </w:r>
+      <w:r>
+        <w:rPr>
+          <w:rFonts w:ascii="Kaiti SC" w:eastAsia="Kaiti SC" w:hAnsi="Kaiti SC" w:hint="eastAsia"/>
+          <w:sz w:val="17"/>
+          <w:szCs w:val="20"/>
+        </w:rPr>
+        <w:t>也</w:t>
+      </w:r>
+      <w:r>
+        <w:rPr>
+          <w:rFonts w:ascii="Kaiti SC" w:eastAsia="Kaiti SC" w:hAnsi="Kaiti SC" w:hint="eastAsia"/>
+          <w:sz w:val="17"/>
+          <w:szCs w:val="20"/>
+        </w:rPr>
+        <w:t>可以做个哪吒的专题板块</w:t>
+      </w:r>
+    </w:p>
+    <w:p>
+      <w:pPr>
+        <w:tabs>
+          <w:tab w:val="left" w:pos="1692"/>
+        </w:tabs>
+        <w:rPr>
+          <w:rFonts w:ascii="Kaiti SC" w:eastAsia="Kaiti SC" w:hAnsi="Kaiti SC"/>
+          <w:sz w:val="17"/>
+          <w:szCs w:val="20"/>
+        </w:rPr>
+      </w:pPr>
+    </w:p>
+    <w:p>
+      <w:pPr>
+        <w:tabs>
+          <w:tab w:val="left" w:pos="1692"/>
+        </w:tabs>
+        <w:rPr>
+          <w:rFonts w:ascii="Kaiti SC" w:eastAsia="Kaiti SC" w:hAnsi="Kaiti SC"/>
+          <w:sz w:val="17"/>
+          <w:szCs w:val="20"/>
+        </w:rPr>
+      </w:pPr>
+      <w:r>
+        <w:rPr>
+          <w:rFonts w:ascii="Kaiti SC" w:eastAsia="Kaiti SC" w:hAnsi="Kaiti SC" w:hint="eastAsia"/>
+          <w:sz w:val="17"/>
+          <w:szCs w:val="20"/>
+        </w:rPr>
+        <w:t>第一板块具体要怎么排列呢？可不可以有更丰富的内容？</w:t>
+      </w:r>
+    </w:p>
+    <w:p>
+      <w:pPr>
+        <w:tabs>
+          <w:tab w:val="left" w:pos="1692"/>
+        </w:tabs>
+        <w:rPr>
+          <w:rFonts w:ascii="Kaiti SC" w:eastAsia="Kaiti SC" w:hAnsi="Kaiti SC" w:hint="eastAsia"/>
+          <w:sz w:val="17"/>
+          <w:szCs w:val="20"/>
+        </w:rPr>
+      </w:pPr>
+      <w:r>
+        <w:rPr>
+          <w:rFonts w:ascii="Kaiti SC" w:eastAsia="Kaiti SC" w:hAnsi="Kaiti SC" w:hint="eastAsia"/>
+          <w:sz w:val="17"/>
+          <w:szCs w:val="20"/>
+        </w:rPr>
+        <w:t>第二板块的时间轴要怎么设计呢？</w:t>
+      </w:r>
+    </w:p>
+    <w:p>
+      <w:pPr>
+        <w:tabs>
+          <w:tab w:val="left" w:pos="1692"/>
+        </w:tabs>
+        <w:rPr>
+          <w:rFonts w:ascii="Kaiti SC" w:eastAsia="Kaiti SC" w:hAnsi="Kaiti SC" w:hint="eastAsia"/>
+          <w:sz w:val="17"/>
+          <w:szCs w:val="20"/>
+        </w:rPr>
+      </w:pPr>
+      <w:r>
+        <w:rPr>
+          <w:rFonts w:ascii="Kaiti SC" w:eastAsia="Kaiti SC" w:hAnsi="Kaiti SC" w:hint="eastAsia"/>
+          <w:sz w:val="17"/>
+          <w:szCs w:val="20"/>
+        </w:rPr>
+        <w:t>网页</w:t>
+      </w:r>
+      <w:r>
+        <w:rPr>
+          <w:rFonts w:ascii="Kaiti SC" w:eastAsia="Kaiti SC" w:hAnsi="Kaiti SC"/>
+          <w:sz w:val="17"/>
+          <w:szCs w:val="20"/>
+        </w:rPr>
+        <w:t>footer</w:t>
+      </w:r>
+      <w:r>
+        <w:rPr>
+          <w:rFonts w:ascii="Kaiti SC" w:eastAsia="Kaiti SC" w:hAnsi="Kaiti SC" w:hint="eastAsia"/>
+          <w:sz w:val="17"/>
+          <w:szCs w:val="20"/>
+        </w:rPr>
+        <w:t>要怎么设计呢？</w:t>
+      </w:r>
+    </w:p>
+    <w:p>
+      <w:pPr>
+        <w:tabs>
+          <w:tab w:val="left" w:pos="1692"/>
+        </w:tabs>
+        <w:rPr>
+          <w:rFonts w:ascii="Kaiti SC" w:eastAsia="Kaiti SC" w:hAnsi="Kaiti SC"/>
+          <w:sz w:val="17"/>
+          <w:szCs w:val="20"/>
+        </w:rPr>
+      </w:pPr>
+    </w:p>
+    <w:p>
+      <w:pPr>
+        <w:tabs>
+          <w:tab w:val="left" w:pos="1692"/>
+        </w:tabs>
+        <w:rPr>
+          <w:rFonts w:ascii="Kaiti SC" w:eastAsia="Kaiti SC" w:hAnsi="Kaiti SC" w:hint="eastAsia"/>
+          <w:sz w:val="17"/>
+          <w:szCs w:val="20"/>
+        </w:rPr>
+      </w:pPr>
+      <w:r>
+        <w:rPr>
+          <w:rFonts w:ascii="Kaiti SC" w:eastAsia="Kaiti SC" w:hAnsi="Kaiti SC" w:hint="eastAsia"/>
+          <w:sz w:val="17"/>
+          <w:szCs w:val="20"/>
+        </w:rPr>
+        <w:t>以上全部来自</w:t>
+      </w:r>
+      <w:proofErr w:type="spellStart"/>
+      <w:r>
+        <w:rPr>
+          <w:rFonts w:ascii="Kaiti SC" w:eastAsia="Kaiti SC" w:hAnsi="Kaiti SC" w:hint="eastAsia"/>
+          <w:sz w:val="17"/>
+          <w:szCs w:val="20"/>
+        </w:rPr>
+        <w:t>mwd</w:t>
+      </w:r>
+      <w:proofErr w:type="spellEnd"/>
     </w:p>
     <w:sectPr>
       <w:pgSz w:w="11900" w:h="16840"/>

--- a/文档/网页设计idea.docx
+++ b/文档/网页设计idea.docx
@@ -218,7 +218,7 @@
           <w:tab w:val="left" w:pos="1692"/>
         </w:tabs>
         <w:rPr>
-          <w:rFonts w:ascii="Kaiti SC" w:eastAsia="Kaiti SC" w:hAnsi="Kaiti SC" w:hint="eastAsia"/>
+          <w:rFonts w:ascii="Kaiti SC" w:eastAsia="Kaiti SC" w:hAnsi="Kaiti SC"/>
           <w:sz w:val="17"/>
           <w:szCs w:val="20"/>
         </w:rPr>
@@ -286,7 +286,7 @@
           <w:tab w:val="left" w:pos="1692"/>
         </w:tabs>
         <w:rPr>
-          <w:rFonts w:ascii="Kaiti SC" w:eastAsia="Kaiti SC" w:hAnsi="Kaiti SC" w:hint="eastAsia"/>
+          <w:rFonts w:ascii="Kaiti SC" w:eastAsia="Kaiti SC" w:hAnsi="Kaiti SC"/>
           <w:sz w:val="17"/>
           <w:szCs w:val="20"/>
         </w:rPr>
@@ -356,399 +356,373 @@
           <w:tab w:val="left" w:pos="1692"/>
         </w:tabs>
         <w:rPr>
-          <w:rFonts w:ascii="Kaiti SC" w:eastAsia="Kaiti SC" w:hAnsi="Kaiti SC" w:hint="eastAsia"/>
-          <w:sz w:val="17"/>
-          <w:szCs w:val="20"/>
-        </w:rPr>
-      </w:pPr>
-      <w:r>
-        <w:rPr>
-          <w:rFonts w:ascii="Kaiti SC" w:eastAsia="Kaiti SC" w:hAnsi="Kaiti SC" w:hint="eastAsia"/>
-          <w:sz w:val="17"/>
-          <w:szCs w:val="20"/>
-        </w:rPr>
-        <w:t>展示到哪部电影，就变换相应的背</w:t>
-      </w:r>
+          <w:rFonts w:ascii="Kaiti SC" w:eastAsia="Kaiti SC" w:hAnsi="Kaiti SC"/>
+          <w:sz w:val="17"/>
+          <w:szCs w:val="20"/>
+        </w:rPr>
+      </w:pPr>
+      <w:r>
+        <w:rPr>
+          <w:rFonts w:ascii="Kaiti SC" w:eastAsia="Kaiti SC" w:hAnsi="Kaiti SC" w:hint="eastAsia"/>
+          <w:sz w:val="17"/>
+          <w:szCs w:val="20"/>
+        </w:rPr>
+        <w:t>展示到哪部电影，就变换相应的背景</w:t>
+      </w:r>
+    </w:p>
+    <w:p>
+      <w:pPr>
+        <w:tabs>
+          <w:tab w:val="left" w:pos="1692"/>
+        </w:tabs>
+        <w:rPr>
+          <w:rFonts w:ascii="Kaiti SC" w:eastAsia="Kaiti SC" w:hAnsi="Kaiti SC"/>
+          <w:sz w:val="17"/>
+          <w:szCs w:val="20"/>
+        </w:rPr>
+      </w:pPr>
+    </w:p>
+    <w:p>
+      <w:pPr>
+        <w:tabs>
+          <w:tab w:val="left" w:pos="1692"/>
+        </w:tabs>
+        <w:rPr>
+          <w:rFonts w:ascii="Kaiti SC" w:eastAsia="Kaiti SC" w:hAnsi="Kaiti SC"/>
+          <w:sz w:val="17"/>
+          <w:szCs w:val="20"/>
+        </w:rPr>
+      </w:pPr>
+      <w:r>
+        <w:rPr>
+          <w:rFonts w:ascii="Kaiti SC" w:eastAsia="Kaiti SC" w:hAnsi="Kaiti SC" w:hint="eastAsia"/>
+          <w:sz w:val="17"/>
+          <w:szCs w:val="20"/>
+        </w:rPr>
+        <w:t>3</w:t>
+      </w:r>
+      <w:r>
+        <w:rPr>
+          <w:rFonts w:ascii="Kaiti SC" w:eastAsia="Kaiti SC" w:hAnsi="Kaiti SC"/>
+          <w:sz w:val="17"/>
+          <w:szCs w:val="20"/>
+        </w:rPr>
+        <w:t>.</w:t>
+      </w:r>
+      <w:r>
+        <w:rPr>
+          <w:rFonts w:ascii="Kaiti SC" w:eastAsia="Kaiti SC" w:hAnsi="Kaiti SC" w:hint="eastAsia"/>
+          <w:sz w:val="17"/>
+          <w:szCs w:val="20"/>
+        </w:rPr>
+        <w:t>我（个人主页）</w:t>
+      </w:r>
+    </w:p>
+    <w:p>
+      <w:pPr>
+        <w:tabs>
+          <w:tab w:val="left" w:pos="1692"/>
+        </w:tabs>
+        <w:rPr>
+          <w:rFonts w:ascii="Kaiti SC" w:eastAsia="Kaiti SC" w:hAnsi="Kaiti SC"/>
+          <w:sz w:val="17"/>
+          <w:szCs w:val="20"/>
+        </w:rPr>
+      </w:pPr>
+      <w:r>
+        <w:rPr>
+          <w:rFonts w:ascii="Kaiti SC" w:eastAsia="Kaiti SC" w:hAnsi="Kaiti SC" w:hint="eastAsia"/>
+          <w:sz w:val="17"/>
+          <w:szCs w:val="20"/>
+        </w:rPr>
+        <w:t>-</w:t>
+      </w:r>
+      <w:r>
+        <w:rPr>
+          <w:rFonts w:ascii="Kaiti SC" w:eastAsia="Kaiti SC" w:hAnsi="Kaiti SC"/>
+          <w:sz w:val="17"/>
+          <w:szCs w:val="20"/>
+        </w:rPr>
+        <w:t>--</w:t>
+      </w:r>
+      <w:r>
+        <w:rPr>
+          <w:rFonts w:ascii="Kaiti SC" w:eastAsia="Kaiti SC" w:hAnsi="Kaiti SC" w:hint="eastAsia"/>
+          <w:sz w:val="17"/>
+          <w:szCs w:val="20"/>
+        </w:rPr>
+        <w:t>具有登录功能，单独成一页（这个登录页也可以模仿时间轴的背景形式我感觉）</w:t>
+      </w:r>
+    </w:p>
+    <w:p>
+      <w:pPr>
+        <w:tabs>
+          <w:tab w:val="left" w:pos="1692"/>
+        </w:tabs>
+        <w:rPr>
+          <w:rFonts w:ascii="Kaiti SC" w:eastAsia="Kaiti SC" w:hAnsi="Kaiti SC"/>
+          <w:sz w:val="17"/>
+          <w:szCs w:val="20"/>
+        </w:rPr>
+      </w:pPr>
+      <w:r>
+        <w:rPr>
+          <w:rFonts w:ascii="Kaiti SC" w:eastAsia="Kaiti SC" w:hAnsi="Kaiti SC" w:hint="eastAsia"/>
+          <w:sz w:val="17"/>
+          <w:szCs w:val="20"/>
+        </w:rPr>
+        <w:t>-</w:t>
+      </w:r>
+      <w:r>
+        <w:rPr>
+          <w:rFonts w:ascii="Kaiti SC" w:eastAsia="Kaiti SC" w:hAnsi="Kaiti SC"/>
+          <w:sz w:val="17"/>
+          <w:szCs w:val="20"/>
+        </w:rPr>
+        <w:t>--</w:t>
+      </w:r>
+      <w:r>
+        <w:rPr>
+          <w:rFonts w:ascii="Kaiti SC" w:eastAsia="Kaiti SC" w:hAnsi="Kaiti SC" w:hint="eastAsia"/>
+          <w:sz w:val="17"/>
+          <w:szCs w:val="20"/>
+        </w:rPr>
+        <w:t>包含个人收藏（登录后</w:t>
+      </w:r>
+      <w:r>
+        <w:rPr>
+          <w:rFonts w:ascii="Kaiti SC" w:eastAsia="Kaiti SC" w:hAnsi="Kaiti SC" w:hint="eastAsia"/>
+          <w:sz w:val="17"/>
+          <w:szCs w:val="20"/>
+        </w:rPr>
+        <w:t>才可访问</w:t>
+      </w:r>
+      <w:r>
+        <w:rPr>
+          <w:rFonts w:ascii="Kaiti SC" w:eastAsia="Kaiti SC" w:hAnsi="Kaiti SC" w:hint="eastAsia"/>
+          <w:sz w:val="17"/>
+          <w:szCs w:val="20"/>
+        </w:rPr>
+        <w:t>）</w:t>
+      </w:r>
+    </w:p>
+    <w:p>
+      <w:pPr>
+        <w:tabs>
+          <w:tab w:val="left" w:pos="1692"/>
+        </w:tabs>
+        <w:rPr>
+          <w:rFonts w:ascii="Kaiti SC" w:eastAsia="Kaiti SC" w:hAnsi="Kaiti SC"/>
+          <w:sz w:val="17"/>
+          <w:szCs w:val="20"/>
+        </w:rPr>
+      </w:pPr>
+      <w:r>
+        <w:rPr>
+          <w:rFonts w:ascii="Kaiti SC" w:eastAsia="Kaiti SC" w:hAnsi="Kaiti SC" w:hint="eastAsia"/>
+          <w:sz w:val="17"/>
+          <w:szCs w:val="20"/>
+        </w:rPr>
+        <w:t>个人收藏的话，我想可以点击之后直接跳转到第一板块</w:t>
+      </w:r>
+    </w:p>
+    <w:p>
+      <w:pPr>
+        <w:tabs>
+          <w:tab w:val="left" w:pos="1692"/>
+        </w:tabs>
+        <w:rPr>
+          <w:rFonts w:ascii="Kaiti SC" w:eastAsia="Kaiti SC" w:hAnsi="Kaiti SC"/>
+          <w:sz w:val="17"/>
+          <w:szCs w:val="20"/>
+        </w:rPr>
+      </w:pPr>
+      <w:r>
+        <w:rPr>
+          <w:rFonts w:ascii="Kaiti SC" w:eastAsia="Kaiti SC" w:hAnsi="Kaiti SC" w:hint="eastAsia"/>
+          <w:sz w:val="17"/>
+          <w:szCs w:val="20"/>
+        </w:rPr>
+        <w:t>-</w:t>
+      </w:r>
+      <w:r>
+        <w:rPr>
+          <w:rFonts w:ascii="Kaiti SC" w:eastAsia="Kaiti SC" w:hAnsi="Kaiti SC"/>
+          <w:sz w:val="17"/>
+          <w:szCs w:val="20"/>
+        </w:rPr>
+        <w:t>--</w:t>
+      </w:r>
+      <w:r>
+        <w:rPr>
+          <w:rFonts w:ascii="Kaiti SC" w:eastAsia="Kaiti SC" w:hAnsi="Kaiti SC" w:hint="eastAsia"/>
+          <w:sz w:val="17"/>
+          <w:szCs w:val="20"/>
+        </w:rPr>
+        <w:t>具有注销登录的功能</w:t>
+      </w:r>
+    </w:p>
+    <w:p>
+      <w:pPr>
+        <w:tabs>
+          <w:tab w:val="left" w:pos="1692"/>
+        </w:tabs>
+        <w:rPr>
+          <w:rFonts w:ascii="Kaiti SC" w:eastAsia="Kaiti SC" w:hAnsi="Kaiti SC"/>
+          <w:sz w:val="17"/>
+          <w:szCs w:val="20"/>
+        </w:rPr>
+      </w:pPr>
+    </w:p>
+    <w:p>
+      <w:pPr>
+        <w:tabs>
+          <w:tab w:val="left" w:pos="1692"/>
+        </w:tabs>
+        <w:rPr>
+          <w:rFonts w:ascii="Kaiti SC" w:eastAsia="Kaiti SC" w:hAnsi="Kaiti SC"/>
+          <w:sz w:val="17"/>
+          <w:szCs w:val="20"/>
+        </w:rPr>
+      </w:pPr>
+      <w:r>
+        <w:rPr>
+          <w:rFonts w:ascii="Kaiti SC" w:eastAsia="Kaiti SC" w:hAnsi="Kaiti SC" w:hint="eastAsia"/>
+          <w:sz w:val="17"/>
+          <w:szCs w:val="20"/>
+        </w:rPr>
+        <w:t>我觉得</w:t>
+      </w:r>
+      <w:r>
+        <w:rPr>
+          <w:rFonts w:ascii="Kaiti SC" w:eastAsia="Kaiti SC" w:hAnsi="Kaiti SC" w:hint="eastAsia"/>
+          <w:sz w:val="17"/>
+          <w:szCs w:val="20"/>
+        </w:rPr>
+        <w:t>也</w:t>
+      </w:r>
+      <w:r>
+        <w:rPr>
+          <w:rFonts w:ascii="Kaiti SC" w:eastAsia="Kaiti SC" w:hAnsi="Kaiti SC" w:hint="eastAsia"/>
+          <w:sz w:val="17"/>
+          <w:szCs w:val="20"/>
+        </w:rPr>
+        <w:t>可以做个哪吒的专题板块</w:t>
+      </w:r>
+    </w:p>
+    <w:p>
+      <w:pPr>
+        <w:tabs>
+          <w:tab w:val="left" w:pos="1692"/>
+        </w:tabs>
+        <w:rPr>
+          <w:rFonts w:ascii="Kaiti SC" w:eastAsia="Kaiti SC" w:hAnsi="Kaiti SC"/>
+          <w:sz w:val="17"/>
+          <w:szCs w:val="20"/>
+        </w:rPr>
+      </w:pPr>
+    </w:p>
+    <w:p>
+      <w:pPr>
+        <w:tabs>
+          <w:tab w:val="left" w:pos="1692"/>
+        </w:tabs>
+        <w:rPr>
+          <w:rFonts w:ascii="Kaiti SC" w:eastAsia="Kaiti SC" w:hAnsi="Kaiti SC"/>
+          <w:sz w:val="17"/>
+          <w:szCs w:val="20"/>
+        </w:rPr>
+      </w:pPr>
+      <w:r>
+        <w:rPr>
+          <w:rFonts w:ascii="Kaiti SC" w:eastAsia="Kaiti SC" w:hAnsi="Kaiti SC" w:hint="eastAsia"/>
+          <w:sz w:val="17"/>
+          <w:szCs w:val="20"/>
+        </w:rPr>
+        <w:t>第一板块具体要怎么排列呢？可不可以有更丰富的内容？</w:t>
+      </w:r>
+    </w:p>
+    <w:p>
+      <w:pPr>
+        <w:tabs>
+          <w:tab w:val="left" w:pos="1692"/>
+        </w:tabs>
+        <w:rPr>
+          <w:rFonts w:ascii="Kaiti SC" w:eastAsia="Kaiti SC" w:hAnsi="Kaiti SC"/>
+          <w:sz w:val="17"/>
+          <w:szCs w:val="20"/>
+        </w:rPr>
+      </w:pPr>
+      <w:r>
+        <w:rPr>
+          <w:rFonts w:ascii="Kaiti SC" w:eastAsia="Kaiti SC" w:hAnsi="Kaiti SC" w:hint="eastAsia"/>
+          <w:sz w:val="17"/>
+          <w:szCs w:val="20"/>
+        </w:rPr>
+        <w:t>第二板块的时间轴要怎么设计呢？</w:t>
+      </w:r>
+    </w:p>
+    <w:p>
+      <w:pPr>
+        <w:tabs>
+          <w:tab w:val="left" w:pos="1692"/>
+        </w:tabs>
+        <w:rPr>
+          <w:rFonts w:ascii="Kaiti SC" w:eastAsia="Kaiti SC" w:hAnsi="Kaiti SC"/>
+          <w:sz w:val="17"/>
+          <w:szCs w:val="20"/>
+        </w:rPr>
+      </w:pPr>
+      <w:r>
+        <w:rPr>
+          <w:rFonts w:ascii="Kaiti SC" w:eastAsia="Kaiti SC" w:hAnsi="Kaiti SC" w:hint="eastAsia"/>
+          <w:sz w:val="17"/>
+          <w:szCs w:val="20"/>
+        </w:rPr>
+        <w:t>网页</w:t>
+      </w:r>
+      <w:r>
+        <w:rPr>
+          <w:rFonts w:ascii="Kaiti SC" w:eastAsia="Kaiti SC" w:hAnsi="Kaiti SC"/>
+          <w:sz w:val="17"/>
+          <w:szCs w:val="20"/>
+        </w:rPr>
+        <w:t>footer</w:t>
+      </w:r>
+      <w:r>
+        <w:rPr>
+          <w:rFonts w:ascii="Kaiti SC" w:eastAsia="Kaiti SC" w:hAnsi="Kaiti SC" w:hint="eastAsia"/>
+          <w:sz w:val="17"/>
+          <w:szCs w:val="20"/>
+        </w:rPr>
+        <w:t>要怎么设计呢？</w:t>
+      </w:r>
+    </w:p>
+    <w:p>
+      <w:pPr>
+        <w:tabs>
+          <w:tab w:val="left" w:pos="1692"/>
+        </w:tabs>
+        <w:rPr>
+          <w:rFonts w:ascii="Kaiti SC" w:eastAsia="Kaiti SC" w:hAnsi="Kaiti SC"/>
+          <w:sz w:val="17"/>
+          <w:szCs w:val="20"/>
+        </w:rPr>
+      </w:pPr>
       <w:bookmarkStart w:id="0" w:name="_GoBack"/>
       <w:bookmarkEnd w:id="0"/>
-      <w:r>
-        <w:rPr>
-          <w:rFonts w:ascii="Kaiti SC" w:eastAsia="Kaiti SC" w:hAnsi="Kaiti SC" w:hint="eastAsia"/>
-          <w:sz w:val="17"/>
-          <w:szCs w:val="20"/>
-        </w:rPr>
-        <w:t>景</w:t>
-      </w:r>
-    </w:p>
-    <w:p>
-      <w:pPr>
-        <w:tabs>
-          <w:tab w:val="left" w:pos="1692"/>
-        </w:tabs>
-        <w:rPr>
-          <w:rFonts w:ascii="Kaiti SC" w:eastAsia="Kaiti SC" w:hAnsi="Kaiti SC" w:hint="eastAsia"/>
-          <w:sz w:val="17"/>
-          <w:szCs w:val="20"/>
-        </w:rPr>
-      </w:pPr>
-    </w:p>
-    <w:p>
-      <w:pPr>
-        <w:tabs>
-          <w:tab w:val="left" w:pos="1692"/>
-        </w:tabs>
-        <w:rPr>
-          <w:rFonts w:ascii="Kaiti SC" w:eastAsia="Kaiti SC" w:hAnsi="Kaiti SC"/>
-          <w:sz w:val="17"/>
-          <w:szCs w:val="20"/>
-        </w:rPr>
-      </w:pPr>
-      <w:r>
-        <w:rPr>
-          <w:rFonts w:ascii="Kaiti SC" w:eastAsia="Kaiti SC" w:hAnsi="Kaiti SC" w:hint="eastAsia"/>
-          <w:sz w:val="17"/>
-          <w:szCs w:val="20"/>
-        </w:rPr>
-        <w:t>3</w:t>
-      </w:r>
-      <w:r>
-        <w:rPr>
-          <w:rFonts w:ascii="Kaiti SC" w:eastAsia="Kaiti SC" w:hAnsi="Kaiti SC"/>
-          <w:sz w:val="17"/>
-          <w:szCs w:val="20"/>
-        </w:rPr>
-        <w:t>.</w:t>
-      </w:r>
-      <w:r>
-        <w:rPr>
-          <w:rFonts w:ascii="Kaiti SC" w:eastAsia="Kaiti SC" w:hAnsi="Kaiti SC" w:hint="eastAsia"/>
-          <w:sz w:val="17"/>
-          <w:szCs w:val="20"/>
-        </w:rPr>
-        <w:t>我（个人主页）</w:t>
-      </w:r>
-    </w:p>
-    <w:p>
-      <w:pPr>
-        <w:tabs>
-          <w:tab w:val="left" w:pos="1692"/>
-        </w:tabs>
-        <w:rPr>
-          <w:rFonts w:ascii="Kaiti SC" w:eastAsia="Kaiti SC" w:hAnsi="Kaiti SC" w:hint="eastAsia"/>
-          <w:sz w:val="17"/>
-          <w:szCs w:val="20"/>
-        </w:rPr>
-      </w:pPr>
-      <w:r>
-        <w:rPr>
-          <w:rFonts w:ascii="Kaiti SC" w:eastAsia="Kaiti SC" w:hAnsi="Kaiti SC" w:hint="eastAsia"/>
-          <w:sz w:val="17"/>
-          <w:szCs w:val="20"/>
-        </w:rPr>
-        <w:t>-</w:t>
-      </w:r>
-      <w:r>
-        <w:rPr>
-          <w:rFonts w:ascii="Kaiti SC" w:eastAsia="Kaiti SC" w:hAnsi="Kaiti SC"/>
-          <w:sz w:val="17"/>
-          <w:szCs w:val="20"/>
-        </w:rPr>
-        <w:t>--</w:t>
-      </w:r>
-      <w:r>
-        <w:rPr>
-          <w:rFonts w:ascii="Kaiti SC" w:eastAsia="Kaiti SC" w:hAnsi="Kaiti SC" w:hint="eastAsia"/>
-          <w:sz w:val="17"/>
-          <w:szCs w:val="20"/>
-        </w:rPr>
-        <w:t>具有登录功能，单独成一页（这个登录页也可以模仿时间轴的背景形式我感觉）</w:t>
-      </w:r>
-    </w:p>
-    <w:p>
-      <w:pPr>
-        <w:tabs>
-          <w:tab w:val="left" w:pos="1692"/>
-        </w:tabs>
-        <w:rPr>
-          <w:rFonts w:ascii="Kaiti SC" w:eastAsia="Kaiti SC" w:hAnsi="Kaiti SC"/>
-          <w:sz w:val="17"/>
-          <w:szCs w:val="20"/>
-        </w:rPr>
-      </w:pPr>
-      <w:r>
-        <w:rPr>
-          <w:rFonts w:ascii="Kaiti SC" w:eastAsia="Kaiti SC" w:hAnsi="Kaiti SC" w:hint="eastAsia"/>
-          <w:sz w:val="17"/>
-          <w:szCs w:val="20"/>
-        </w:rPr>
-        <w:t>-</w:t>
-      </w:r>
-      <w:r>
-        <w:rPr>
-          <w:rFonts w:ascii="Kaiti SC" w:eastAsia="Kaiti SC" w:hAnsi="Kaiti SC"/>
-          <w:sz w:val="17"/>
-          <w:szCs w:val="20"/>
-        </w:rPr>
-        <w:t>--</w:t>
-      </w:r>
-      <w:r>
-        <w:rPr>
-          <w:rFonts w:ascii="Kaiti SC" w:eastAsia="Kaiti SC" w:hAnsi="Kaiti SC" w:hint="eastAsia"/>
-          <w:sz w:val="17"/>
-          <w:szCs w:val="20"/>
-        </w:rPr>
-        <w:t>包含个人收藏（登录后</w:t>
-      </w:r>
-      <w:r>
-        <w:rPr>
-          <w:rFonts w:ascii="Kaiti SC" w:eastAsia="Kaiti SC" w:hAnsi="Kaiti SC" w:hint="eastAsia"/>
-          <w:sz w:val="17"/>
-          <w:szCs w:val="20"/>
-        </w:rPr>
-        <w:t>才可访问</w:t>
-      </w:r>
-      <w:r>
-        <w:rPr>
-          <w:rFonts w:ascii="Kaiti SC" w:eastAsia="Kaiti SC" w:hAnsi="Kaiti SC" w:hint="eastAsia"/>
-          <w:sz w:val="17"/>
-          <w:szCs w:val="20"/>
-        </w:rPr>
-        <w:t>）</w:t>
-      </w:r>
-    </w:p>
-    <w:p>
-      <w:pPr>
-        <w:tabs>
-          <w:tab w:val="left" w:pos="1692"/>
-        </w:tabs>
-        <w:rPr>
-          <w:rFonts w:ascii="Kaiti SC" w:eastAsia="Kaiti SC" w:hAnsi="Kaiti SC" w:hint="eastAsia"/>
-          <w:sz w:val="17"/>
-          <w:szCs w:val="20"/>
-        </w:rPr>
-      </w:pPr>
-      <w:r>
-        <w:rPr>
-          <w:rFonts w:ascii="Kaiti SC" w:eastAsia="Kaiti SC" w:hAnsi="Kaiti SC" w:hint="eastAsia"/>
-          <w:sz w:val="17"/>
-          <w:szCs w:val="20"/>
-        </w:rPr>
-        <w:t>个人收藏的话，我想可以点击之后直接跳转到第一板块</w:t>
-      </w:r>
-    </w:p>
-    <w:p>
-      <w:pPr>
-        <w:tabs>
-          <w:tab w:val="left" w:pos="1692"/>
-        </w:tabs>
-        <w:rPr>
-          <w:rFonts w:ascii="Kaiti SC" w:eastAsia="Kaiti SC" w:hAnsi="Kaiti SC"/>
-          <w:sz w:val="17"/>
-          <w:szCs w:val="20"/>
-        </w:rPr>
-      </w:pPr>
-      <w:r>
-        <w:rPr>
-          <w:rFonts w:ascii="Kaiti SC" w:eastAsia="Kaiti SC" w:hAnsi="Kaiti SC" w:hint="eastAsia"/>
-          <w:sz w:val="17"/>
-          <w:szCs w:val="20"/>
-        </w:rPr>
-        <w:t>-</w:t>
-      </w:r>
-      <w:r>
-        <w:rPr>
-          <w:rFonts w:ascii="Kaiti SC" w:eastAsia="Kaiti SC" w:hAnsi="Kaiti SC"/>
-          <w:sz w:val="17"/>
-          <w:szCs w:val="20"/>
-        </w:rPr>
-        <w:t>--</w:t>
-      </w:r>
-      <w:r>
-        <w:rPr>
-          <w:rFonts w:ascii="Kaiti SC" w:eastAsia="Kaiti SC" w:hAnsi="Kaiti SC" w:hint="eastAsia"/>
-          <w:sz w:val="17"/>
-          <w:szCs w:val="20"/>
-        </w:rPr>
-        <w:t>具有注销登录的功能</w:t>
-      </w:r>
-    </w:p>
-    <w:p>
-      <w:pPr>
-        <w:tabs>
-          <w:tab w:val="left" w:pos="1692"/>
-        </w:tabs>
-        <w:rPr>
-          <w:rFonts w:ascii="Kaiti SC" w:eastAsia="Kaiti SC" w:hAnsi="Kaiti SC"/>
-          <w:sz w:val="17"/>
-          <w:szCs w:val="20"/>
-        </w:rPr>
-      </w:pPr>
-    </w:p>
-    <w:p>
-      <w:pPr>
-        <w:tabs>
-          <w:tab w:val="left" w:pos="1692"/>
-        </w:tabs>
-        <w:rPr>
-          <w:rFonts w:ascii="Kaiti SC" w:eastAsia="Kaiti SC" w:hAnsi="Kaiti SC"/>
-          <w:sz w:val="17"/>
-          <w:szCs w:val="20"/>
-        </w:rPr>
-      </w:pPr>
-      <w:r>
-        <w:rPr>
-          <w:rFonts w:ascii="Kaiti SC" w:eastAsia="Kaiti SC" w:hAnsi="Kaiti SC" w:hint="eastAsia"/>
-          <w:sz w:val="17"/>
-          <w:szCs w:val="20"/>
-        </w:rPr>
-        <w:t>我觉得</w:t>
-      </w:r>
-      <w:r>
-        <w:rPr>
-          <w:rFonts w:ascii="Kaiti SC" w:eastAsia="Kaiti SC" w:hAnsi="Kaiti SC" w:hint="eastAsia"/>
-          <w:sz w:val="17"/>
-          <w:szCs w:val="20"/>
-        </w:rPr>
-        <w:t>也</w:t>
-      </w:r>
-      <w:r>
-        <w:rPr>
-          <w:rFonts w:ascii="Kaiti SC" w:eastAsia="Kaiti SC" w:hAnsi="Kaiti SC" w:hint="eastAsia"/>
-          <w:sz w:val="17"/>
-          <w:szCs w:val="20"/>
-        </w:rPr>
-        <w:t>可以做个哪吒的专题板块</w:t>
-      </w:r>
-    </w:p>
-    <w:p>
-      <w:pPr>
-        <w:tabs>
-          <w:tab w:val="left" w:pos="1692"/>
-        </w:tabs>
-        <w:rPr>
-          <w:rFonts w:ascii="Kaiti SC" w:eastAsia="Kaiti SC" w:hAnsi="Kaiti SC"/>
-          <w:sz w:val="17"/>
-          <w:szCs w:val="20"/>
-        </w:rPr>
-      </w:pPr>
-    </w:p>
-    <w:p>
-      <w:pPr>
-        <w:tabs>
-          <w:tab w:val="left" w:pos="1692"/>
-        </w:tabs>
-        <w:rPr>
-          <w:rFonts w:ascii="Kaiti SC" w:eastAsia="Kaiti SC" w:hAnsi="Kaiti SC"/>
-          <w:sz w:val="17"/>
-          <w:szCs w:val="20"/>
-        </w:rPr>
-      </w:pPr>
-      <w:r>
-        <w:rPr>
-          <w:rFonts w:ascii="Kaiti SC" w:eastAsia="Kaiti SC" w:hAnsi="Kaiti SC" w:hint="eastAsia"/>
-          <w:sz w:val="17"/>
-          <w:szCs w:val="20"/>
-        </w:rPr>
-        <w:t>第一板块具体要怎么排列呢？可不可以有更丰富的内容？</w:t>
-      </w:r>
-    </w:p>
-    <w:p>
-      <w:pPr>
-        <w:tabs>
-          <w:tab w:val="left" w:pos="1692"/>
-        </w:tabs>
-        <w:rPr>
-          <w:rFonts w:ascii="Kaiti SC" w:eastAsia="Kaiti SC" w:hAnsi="Kaiti SC" w:hint="eastAsia"/>
-          <w:sz w:val="17"/>
-          <w:szCs w:val="20"/>
-        </w:rPr>
-      </w:pPr>
-      <w:r>
-        <w:rPr>
-          <w:rFonts w:ascii="Kaiti SC" w:eastAsia="Kaiti SC" w:hAnsi="Kaiti SC" w:hint="eastAsia"/>
-          <w:sz w:val="17"/>
-          <w:szCs w:val="20"/>
-        </w:rPr>
-        <w:t>第二板块的时间轴要怎么设计呢？</w:t>
-      </w:r>
-    </w:p>
-    <w:p>
-      <w:pPr>
-        <w:tabs>
-          <w:tab w:val="left" w:pos="1692"/>
-        </w:tabs>
-        <w:rPr>
-          <w:rFonts w:ascii="Kaiti SC" w:eastAsia="Kaiti SC" w:hAnsi="Kaiti SC" w:hint="eastAsia"/>
-          <w:sz w:val="17"/>
-          <w:szCs w:val="20"/>
-        </w:rPr>
-      </w:pPr>
-      <w:r>
-        <w:rPr>
-          <w:rFonts w:ascii="Kaiti SC" w:eastAsia="Kaiti SC" w:hAnsi="Kaiti SC" w:hint="eastAsia"/>
-          <w:sz w:val="17"/>
-          <w:szCs w:val="20"/>
-        </w:rPr>
-        <w:t>网页</w:t>
-      </w:r>
-      <w:r>
-        <w:rPr>
-          <w:rFonts w:ascii="Kaiti SC" w:eastAsia="Kaiti SC" w:hAnsi="Kaiti SC"/>
-          <w:sz w:val="17"/>
-          <w:szCs w:val="20"/>
-        </w:rPr>
-        <w:t>footer</w:t>
-      </w:r>
-      <w:r>
-        <w:rPr>
-          <w:rFonts w:ascii="Kaiti SC" w:eastAsia="Kaiti SC" w:hAnsi="Kaiti SC" w:hint="eastAsia"/>
-          <w:sz w:val="17"/>
-          <w:szCs w:val="20"/>
-        </w:rPr>
-        <w:t>要怎么设计呢？</w:t>
-      </w:r>
-    </w:p>
-    <w:p>
-      <w:pPr>
-        <w:tabs>
-          <w:tab w:val="left" w:pos="1692"/>
-        </w:tabs>
-        <w:rPr>
-          <w:rFonts w:ascii="Kaiti SC" w:eastAsia="Kaiti SC" w:hAnsi="Kaiti SC"/>
-          <w:sz w:val="17"/>
-          <w:szCs w:val="20"/>
-        </w:rPr>
-      </w:pPr>
-    </w:p>
-    <w:p>
-      <w:pPr>
-        <w:tabs>
-          <w:tab w:val="left" w:pos="1692"/>
-        </w:tabs>
-        <w:rPr>
-          <w:rFonts w:ascii="Kaiti SC" w:eastAsia="Kaiti SC" w:hAnsi="Kaiti SC" w:hint="eastAsia"/>
-          <w:sz w:val="17"/>
-          <w:szCs w:val="20"/>
-        </w:rPr>
-      </w:pPr>
-      <w:r>
-        <w:rPr>
-          <w:rFonts w:ascii="Kaiti SC" w:eastAsia="Kaiti SC" w:hAnsi="Kaiti SC" w:hint="eastAsia"/>
-          <w:sz w:val="17"/>
-          <w:szCs w:val="20"/>
-        </w:rPr>
-        <w:t>以上全部来自</w:t>
-      </w:r>
-      <w:proofErr w:type="spellStart"/>
-      <w:r>
-        <w:rPr>
-          <w:rFonts w:ascii="Kaiti SC" w:eastAsia="Kaiti SC" w:hAnsi="Kaiti SC" w:hint="eastAsia"/>
-          <w:sz w:val="17"/>
-          <w:szCs w:val="20"/>
-        </w:rPr>
-        <w:t>mwd</w:t>
-      </w:r>
-      <w:proofErr w:type="spellEnd"/>
+    </w:p>
+    <w:p>
+      <w:pPr>
+        <w:tabs>
+          <w:tab w:val="left" w:pos="1692"/>
+        </w:tabs>
+        <w:rPr>
+          <w:rFonts w:ascii="Kaiti SC" w:eastAsia="Kaiti SC" w:hAnsi="Kaiti SC"/>
+          <w:sz w:val="17"/>
+          <w:szCs w:val="20"/>
+        </w:rPr>
+      </w:pPr>
     </w:p>
     <w:sectPr>
       <w:pgSz w:w="11900" w:h="16840"/>

--- a/文档/网页设计idea.docx
+++ b/文档/网页设计idea.docx
@@ -21,12 +21,178 @@
       </w:r>
       <w:r>
         <w:rPr>
-          <w:rFonts w:ascii="Kaiti SC" w:eastAsia="Kaiti SC" w:hAnsi="Kaiti SC"/>
+          <w:rFonts w:ascii="Kaiti SC" w:eastAsia="Kaiti SC" w:hAnsi="Kaiti SC" w:hint="eastAsia"/>
           <w:sz w:val="33"/>
           <w:szCs w:val="36"/>
         </w:rPr>
-        <w:t>idea</w:t>
-      </w:r>
+        <w:t>文档</w:t>
+      </w:r>
+    </w:p>
+    <w:p>
+      <w:pPr>
+        <w:tabs>
+          <w:tab w:val="left" w:pos="1692"/>
+        </w:tabs>
+        <w:rPr>
+          <w:rFonts w:ascii="Kaiti SC" w:eastAsia="Kaiti SC" w:hAnsi="Kaiti SC"/>
+          <w:sz w:val="17"/>
+          <w:szCs w:val="20"/>
+        </w:rPr>
+      </w:pPr>
+    </w:p>
+    <w:p>
+      <w:pPr>
+        <w:tabs>
+          <w:tab w:val="left" w:pos="1692"/>
+        </w:tabs>
+        <w:rPr>
+          <w:b/>
+          <w:bCs/>
+          <w:sz w:val="24"/>
+        </w:rPr>
+      </w:pPr>
+      <w:r>
+        <w:rPr>
+          <w:rFonts w:hint="eastAsia"/>
+          <w:b/>
+          <w:bCs/>
+          <w:sz w:val="24"/>
+        </w:rPr>
+        <w:t>内容包括网页的主题，设计理念</w:t>
+      </w:r>
+      <w:r>
+        <w:rPr>
+          <w:rFonts w:hint="eastAsia"/>
+          <w:sz w:val="24"/>
+        </w:rPr>
+        <w:t>与过程</w:t>
+      </w:r>
+      <w:r>
+        <w:rPr>
+          <w:rFonts w:hint="eastAsia"/>
+          <w:sz w:val="24"/>
+        </w:rPr>
+        <w:t>，特点和功能介绍</w:t>
+      </w:r>
+    </w:p>
+    <w:p>
+      <w:pPr>
+        <w:tabs>
+          <w:tab w:val="left" w:pos="1692"/>
+        </w:tabs>
+        <w:rPr>
+          <w:rFonts w:ascii="Kaiti SC" w:eastAsia="Kaiti SC" w:hAnsi="Kaiti SC"/>
+          <w:sz w:val="17"/>
+          <w:szCs w:val="20"/>
+        </w:rPr>
+      </w:pPr>
+    </w:p>
+    <w:p>
+      <w:pPr>
+        <w:tabs>
+          <w:tab w:val="left" w:pos="1692"/>
+        </w:tabs>
+        <w:rPr>
+          <w:rFonts w:ascii="Kaiti SC" w:eastAsia="Kaiti SC" w:hAnsi="Kaiti SC"/>
+          <w:sz w:val="17"/>
+          <w:szCs w:val="20"/>
+        </w:rPr>
+      </w:pPr>
+      <w:r>
+        <w:rPr>
+          <w:rFonts w:ascii="Kaiti SC" w:eastAsia="Kaiti SC" w:hAnsi="Kaiti SC" w:hint="eastAsia"/>
+          <w:sz w:val="17"/>
+          <w:szCs w:val="20"/>
+        </w:rPr>
+        <w:t>主题：</w:t>
+      </w:r>
+    </w:p>
+    <w:p>
+      <w:pPr>
+        <w:tabs>
+          <w:tab w:val="left" w:pos="1692"/>
+        </w:tabs>
+        <w:rPr>
+          <w:rFonts w:ascii="Kaiti SC" w:eastAsia="Kaiti SC" w:hAnsi="Kaiti SC" w:hint="eastAsia"/>
+          <w:sz w:val="17"/>
+          <w:szCs w:val="20"/>
+        </w:rPr>
+      </w:pPr>
+    </w:p>
+    <w:p>
+      <w:pPr>
+        <w:tabs>
+          <w:tab w:val="left" w:pos="1692"/>
+        </w:tabs>
+        <w:rPr>
+          <w:rFonts w:ascii="Kaiti SC" w:eastAsia="Kaiti SC" w:hAnsi="Kaiti SC"/>
+          <w:sz w:val="17"/>
+          <w:szCs w:val="20"/>
+        </w:rPr>
+      </w:pPr>
+    </w:p>
+    <w:p>
+      <w:pPr>
+        <w:tabs>
+          <w:tab w:val="left" w:pos="1692"/>
+        </w:tabs>
+        <w:rPr>
+          <w:rFonts w:ascii="Kaiti SC" w:eastAsia="Kaiti SC" w:hAnsi="Kaiti SC"/>
+          <w:sz w:val="17"/>
+          <w:szCs w:val="20"/>
+        </w:rPr>
+      </w:pPr>
+      <w:r>
+        <w:rPr>
+          <w:rFonts w:ascii="Kaiti SC" w:eastAsia="Kaiti SC" w:hAnsi="Kaiti SC" w:hint="eastAsia"/>
+          <w:sz w:val="17"/>
+          <w:szCs w:val="20"/>
+        </w:rPr>
+        <w:t>设计理念：</w:t>
+      </w:r>
+    </w:p>
+    <w:p>
+      <w:pPr>
+        <w:widowControl/>
+        <w:jc w:val="left"/>
+        <w:rPr>
+          <w:rFonts w:ascii="宋体" w:eastAsia="宋体" w:hAnsi="宋体" w:cs="宋体" w:hint="eastAsia"/>
+          <w:kern w:val="0"/>
+          <w:sz w:val="24"/>
+        </w:rPr>
+      </w:pPr>
+      <w:r>
+        <w:rPr>
+          <w:rFonts w:ascii="Kaiti SC" w:eastAsia="Kaiti SC" w:hAnsi="Kaiti SC" w:hint="eastAsia"/>
+          <w:sz w:val="17"/>
+          <w:szCs w:val="20"/>
+        </w:rPr>
+        <w:t>近几年来国漫发展迅速，不同于以往日漫引进为主，国漫正逐步占领视频平台动漫板块。国漫是如何走过这十几年的路程的呢？</w:t>
+      </w:r>
+    </w:p>
+    <w:p>
+      <w:pPr>
+        <w:tabs>
+          <w:tab w:val="left" w:pos="1692"/>
+        </w:tabs>
+        <w:rPr>
+          <w:rFonts w:ascii="Kaiti SC" w:eastAsia="Kaiti SC" w:hAnsi="Kaiti SC"/>
+          <w:sz w:val="17"/>
+          <w:szCs w:val="20"/>
+        </w:rPr>
+      </w:pPr>
+    </w:p>
+    <w:p>
+      <w:pPr>
+        <w:tabs>
+          <w:tab w:val="left" w:pos="1692"/>
+        </w:tabs>
+        <w:rPr>
+          <w:rFonts w:ascii="Kaiti SC" w:eastAsia="Kaiti SC" w:hAnsi="Kaiti SC" w:hint="eastAsia"/>
+          <w:sz w:val="17"/>
+          <w:szCs w:val="20"/>
+        </w:rPr>
+      </w:pPr>
     </w:p>
     <w:p>
       <w:pPr>
@@ -137,7 +303,17 @@
           <w:sz w:val="17"/>
           <w:szCs w:val="20"/>
         </w:rPr>
-        <w:t>可以弄个今日推荐什么的，也可以整个排行榜</w:t>
+        <w:t>可以弄个今日推荐什么</w:t>
+      </w:r>
+      <w:bookmarkStart w:id="0" w:name="_GoBack"/>
+      <w:bookmarkEnd w:id="0"/>
+      <w:r>
+        <w:rPr>
+          <w:rFonts w:ascii="Kaiti SC" w:eastAsia="Kaiti SC" w:hAnsi="Kaiti SC" w:hint="eastAsia"/>
+          <w:sz w:val="17"/>
+          <w:szCs w:val="20"/>
+        </w:rPr>
+        <w:t>的，也可以整个排行榜</w:t>
       </w:r>
     </w:p>
     <w:p>
@@ -709,16 +885,127 @@
           <w:szCs w:val="20"/>
         </w:rPr>
       </w:pPr>
-      <w:bookmarkStart w:id="0" w:name="_GoBack"/>
-      <w:bookmarkEnd w:id="0"/>
-    </w:p>
-    <w:p>
-      <w:pPr>
-        <w:tabs>
-          <w:tab w:val="left" w:pos="1692"/>
-        </w:tabs>
-        <w:rPr>
-          <w:rFonts w:ascii="Kaiti SC" w:eastAsia="Kaiti SC" w:hAnsi="Kaiti SC"/>
+    </w:p>
+    <w:p>
+      <w:pPr>
+        <w:tabs>
+          <w:tab w:val="left" w:pos="1692"/>
+        </w:tabs>
+        <w:rPr>
+          <w:rFonts w:ascii="Kaiti SC" w:eastAsia="Kaiti SC" w:hAnsi="Kaiti SC"/>
+          <w:sz w:val="17"/>
+          <w:szCs w:val="20"/>
+        </w:rPr>
+      </w:pPr>
+    </w:p>
+    <w:p>
+      <w:pPr>
+        <w:tabs>
+          <w:tab w:val="left" w:pos="1692"/>
+        </w:tabs>
+        <w:rPr>
+          <w:rFonts w:ascii="Kaiti SC" w:eastAsia="Kaiti SC" w:hAnsi="Kaiti SC"/>
+          <w:sz w:val="17"/>
+          <w:szCs w:val="20"/>
+        </w:rPr>
+      </w:pPr>
+    </w:p>
+    <w:p>
+      <w:pPr>
+        <w:widowControl/>
+        <w:jc w:val="left"/>
+        <w:rPr>
+          <w:rFonts w:ascii="Kaiti SC" w:eastAsia="Kaiti SC" w:hAnsi="Kaiti SC"/>
+          <w:sz w:val="17"/>
+          <w:szCs w:val="20"/>
+        </w:rPr>
+      </w:pPr>
+      <w:r>
+        <w:rPr>
+          <w:rFonts w:ascii="Kaiti SC" w:eastAsia="Kaiti SC" w:hAnsi="Kaiti SC" w:hint="eastAsia"/>
+          <w:sz w:val="17"/>
+          <w:szCs w:val="20"/>
+        </w:rPr>
+        <w:t xml:space="preserve">大鱼海棠 </w:t>
+      </w:r>
+      <w:r>
+        <w:rPr>
+          <w:rFonts w:ascii="Kaiti SC" w:eastAsia="Kaiti SC" w:hAnsi="Kaiti SC" w:hint="eastAsia"/>
+          <w:sz w:val="17"/>
+          <w:szCs w:val="20"/>
+        </w:rPr>
+        <w:t>大圣归来</w:t>
+      </w:r>
+      <w:r>
+        <w:rPr>
+          <w:rFonts w:ascii="Kaiti SC" w:eastAsia="Kaiti SC" w:hAnsi="Kaiti SC"/>
+          <w:sz w:val="17"/>
+          <w:szCs w:val="20"/>
+        </w:rPr>
+        <w:t xml:space="preserve"> </w:t>
+      </w:r>
+      <w:r>
+        <w:rPr>
+          <w:rFonts w:ascii="Kaiti SC" w:eastAsia="Kaiti SC" w:hAnsi="Kaiti SC" w:hint="eastAsia"/>
+          <w:sz w:val="17"/>
+          <w:szCs w:val="20"/>
+        </w:rPr>
+        <w:t>哪吒之魔童降世</w:t>
+      </w:r>
+    </w:p>
+    <w:p>
+      <w:pPr>
+        <w:widowControl/>
+        <w:jc w:val="left"/>
+        <w:rPr>
+          <w:rFonts w:ascii="Kaiti SC" w:eastAsia="Kaiti SC" w:hAnsi="Kaiti SC"/>
+          <w:sz w:val="17"/>
+          <w:szCs w:val="20"/>
+        </w:rPr>
+      </w:pPr>
+      <w:r>
+        <w:rPr>
+          <w:rFonts w:ascii="Kaiti SC" w:eastAsia="Kaiti SC" w:hAnsi="Kaiti SC" w:hint="eastAsia"/>
+          <w:sz w:val="17"/>
+          <w:szCs w:val="20"/>
+        </w:rPr>
+        <w:t>喜羊羊与灰太狼 熊出没</w:t>
+      </w:r>
+    </w:p>
+    <w:p>
+      <w:pPr>
+        <w:widowControl/>
+        <w:jc w:val="left"/>
+        <w:rPr>
+          <w:rFonts w:ascii="Kaiti SC" w:eastAsia="Kaiti SC" w:hAnsi="Kaiti SC" w:hint="eastAsia"/>
+          <w:sz w:val="17"/>
+          <w:szCs w:val="20"/>
+        </w:rPr>
+      </w:pPr>
+      <w:r>
+        <w:rPr>
+          <w:rFonts w:ascii="Kaiti SC" w:eastAsia="Kaiti SC" w:hAnsi="Kaiti SC" w:hint="eastAsia"/>
+          <w:sz w:val="17"/>
+          <w:szCs w:val="20"/>
+        </w:rPr>
+        <w:t>虹猫蓝兔七侠传 大头儿子小头爸爸 大耳朵图图</w:t>
+      </w:r>
+      <w:r>
+        <w:rPr>
+          <w:rFonts w:ascii="Kaiti SC" w:eastAsia="Kaiti SC" w:hAnsi="Kaiti SC" w:hint="eastAsia"/>
+          <w:sz w:val="17"/>
+          <w:szCs w:val="20"/>
+        </w:rPr>
+        <w:t xml:space="preserve"> 葫芦娃</w:t>
+      </w:r>
+    </w:p>
+    <w:p>
+      <w:pPr>
+        <w:tabs>
+          <w:tab w:val="left" w:pos="1692"/>
+        </w:tabs>
+        <w:rPr>
+          <w:rFonts w:ascii="Kaiti SC" w:eastAsia="Kaiti SC" w:hAnsi="Kaiti SC" w:hint="eastAsia"/>
           <w:sz w:val="17"/>
           <w:szCs w:val="20"/>
         </w:rPr>
